--- a/impress/handout.docx
+++ b/impress/handout.docx
@@ -30,6 +30,25 @@
         <w:t>npm</w:t>
       </w:r>
       <w:proofErr w:type="spellEnd"/>
+    </w:p>
+    <w:p>
+      <w:pPr>
+        <w:spacing w:after="0" w:line="240" w:lineRule="auto"/>
+        <w:jc w:val="center"/>
+        <w:rPr>
+          <w:b/>
+          <w:sz w:val="20"/>
+          <w:lang w:val="en-US"/>
+        </w:rPr>
+      </w:pPr>
+      <w:r>
+        <w:rPr>
+          <w:b/>
+          <w:sz w:val="20"/>
+          <w:lang w:val="en-US"/>
+        </w:rPr>
+        <w:t>Authors: Julian Gimbel, Robert Pinsler</w:t>
+      </w:r>
     </w:p>
     <w:p>
       <w:pPr>
@@ -165,11 +184,13 @@
         </w:numPr>
         <w:spacing w:after="0" w:line="240" w:lineRule="auto"/>
         <w:rPr>
-          <w:lang w:val="en-US"/>
-        </w:rPr>
-      </w:pPr>
-      <w:r>
-        <w:rPr>
+          <w:b/>
+          <w:lang w:val="en-US"/>
+        </w:rPr>
+      </w:pPr>
+      <w:r>
+        <w:rPr>
+          <w:b/>
           <w:lang w:val="en-US"/>
         </w:rPr>
         <w:t>uses event-driven, non-blocking I/O model</w:t>
@@ -782,7 +803,66 @@
         <w:rPr>
           <w:lang w:val="en-US"/>
         </w:rPr>
-        <w:t> responds with "Hello World" for every request.</w:t>
+        <w:t xml:space="preserve"> responds with </w:t>
+      </w:r>
+      <w:r>
+        <w:rPr>
+          <w:i/>
+          <w:lang w:val="en-US"/>
+        </w:rPr>
+        <w:t>"Hello World"</w:t>
+      </w:r>
+      <w:r>
+        <w:rPr>
+          <w:lang w:val="en-US"/>
+        </w:rPr>
+        <w:t xml:space="preserve"> for every request.</w:t>
+      </w:r>
+      <w:r>
+        <w:rPr>
+          <w:lang w:val="en-US"/>
+        </w:rPr>
+        <w:t xml:space="preserve"> The first line loads the </w:t>
+      </w:r>
+      <w:r>
+        <w:rPr>
+          <w:i/>
+          <w:lang w:val="en-US"/>
+        </w:rPr>
+        <w:t>http</w:t>
+      </w:r>
+      <w:r>
+        <w:rPr>
+          <w:lang w:val="en-US"/>
+        </w:rPr>
+        <w:t xml:space="preserve"> module into the variable </w:t>
+      </w:r>
+      <w:r>
+        <w:rPr>
+          <w:i/>
+          <w:lang w:val="en-US"/>
+        </w:rPr>
+        <w:t>http</w:t>
+      </w:r>
+      <w:r>
+        <w:rPr>
+          <w:lang w:val="en-US"/>
+        </w:rPr>
+        <w:t xml:space="preserve">. Afterwards, the </w:t>
+      </w:r>
+      <w:proofErr w:type="spellStart"/>
+      <w:r>
+        <w:rPr>
+          <w:lang w:val="en-US"/>
+        </w:rPr>
+        <w:t>createServer</w:t>
+      </w:r>
+      <w:proofErr w:type="spellEnd"/>
+      <w:r>
+        <w:rPr>
+          <w:lang w:val="en-US"/>
+        </w:rPr>
+        <w:t xml:space="preserve"> function is called with an anonymous function as the callback parameter. The anonymous function is called at a later time when the callback event is fired.  </w:t>
       </w:r>
     </w:p>
     <w:p>
@@ -873,6 +953,82 @@
     <w:p>
       <w:pPr>
         <w:rPr>
+          <w:lang w:val="en-US"/>
+        </w:rPr>
+      </w:pPr>
+      <w:r>
+        <w:rPr>
+          <w:lang w:val="en-US"/>
+        </w:rPr>
+        <w:t>This</w:t>
+      </w:r>
+      <w:r>
+        <w:rPr>
+          <w:lang w:val="en-US"/>
+        </w:rPr>
+        <w:t xml:space="preserve"> line starts the node program and runs the helloworld.js file. </w:t>
+      </w:r>
+      <w:r>
+        <w:rPr>
+          <w:lang w:val="en-US"/>
+        </w:rPr>
+        <w:t xml:space="preserve">Now curl </w:t>
+      </w:r>
+      <w:hyperlink r:id="rId9" w:history="1">
+        <w:r>
+          <w:rPr>
+            <w:rStyle w:val="Hyperlink"/>
+            <w:lang w:val="en-US"/>
+          </w:rPr>
+          <w:t>http://127.0.0.1:1337</w:t>
+        </w:r>
+      </w:hyperlink>
+      <w:r>
+        <w:rPr>
+          <w:lang w:val="en-US"/>
+        </w:rPr>
+        <w:t xml:space="preserve"> </w:t>
+      </w:r>
+      <w:r>
+        <w:rPr>
+          <w:lang w:val="en-US"/>
+        </w:rPr>
+        <w:t xml:space="preserve"> or use your browser to </w:t>
+      </w:r>
+      <w:r>
+        <w:rPr>
+          <w:lang w:val="en-US"/>
+        </w:rPr>
+        <w:t>request the web site. That’s it, well done!</w:t>
+      </w:r>
+    </w:p>
+    <w:p>
+      <w:pPr>
+        <w:rPr>
+          <w:b/>
+          <w:lang w:val="en-US"/>
+        </w:rPr>
+      </w:pPr>
+    </w:p>
+    <w:p>
+      <w:pPr>
+        <w:rPr>
+          <w:b/>
+          <w:lang w:val="en-US"/>
+        </w:rPr>
+      </w:pPr>
+    </w:p>
+    <w:p>
+      <w:pPr>
+        <w:rPr>
+          <w:b/>
+          <w:lang w:val="en-US"/>
+        </w:rPr>
+      </w:pPr>
+    </w:p>
+    <w:p>
+      <w:pPr>
+        <w:rPr>
           <w:b/>
           <w:lang w:val="en-US"/>
         </w:rPr>
@@ -914,7 +1070,7 @@
                     </pic:cNvPicPr>
                   </pic:nvPicPr>
                   <pic:blipFill>
-                    <a:blip r:embed="rId9">
+                    <a:blip r:embed="rId10">
                       <a:extLst>
                         <a:ext uri="{28A0092B-C50C-407E-A947-70E740481C1C}">
                           <a14:useLocalDpi xmlns:a14="http://schemas.microsoft.com/office/drawing/2010/main" val="0"/>
@@ -958,7 +1114,7 @@
         </w:rPr>
         <w:t xml:space="preserve">The server at </w:t>
       </w:r>
-      <w:hyperlink r:id="rId10" w:history="1">
+      <w:hyperlink r:id="rId11" w:history="1">
         <w:r>
           <w:rPr>
             <w:rStyle w:val="Hyperlink"/>
@@ -977,7 +1133,7 @@
         <w:rPr>
           <w:lang w:val="en-US"/>
         </w:rPr>
-        <w:t xml:space="preserve"> echoes whatever you send it</w:t>
+        <w:t>echoes whatever you send it</w:t>
       </w:r>
       <w:r>
         <w:rPr>
@@ -985,6 +1141,529 @@
         </w:rPr>
         <w:t>.</w:t>
       </w:r>
+      <w:r>
+        <w:rPr>
+          <w:lang w:val="en-US"/>
+        </w:rPr>
+        <w:t xml:space="preserve"> The basic principle is the same as shown above.</w:t>
+      </w:r>
+    </w:p>
+    <w:p>
+      <w:pPr>
+        <w:rPr>
+          <w:b/>
+          <w:lang w:val="en-US"/>
+        </w:rPr>
+      </w:pPr>
+      <w:r>
+        <w:rPr>
+          <w:b/>
+          <w:lang w:val="en-US"/>
+        </w:rPr>
+        <w:t>Asynchronously read a file</w:t>
+      </w:r>
+    </w:p>
+    <w:p>
+      <w:pPr>
+        <w:rPr>
+          <w:lang w:val="en-US"/>
+        </w:rPr>
+      </w:pPr>
+      <w:r>
+        <w:rPr>
+          <w:noProof/>
+          <w:lang w:eastAsia="de-DE"/>
+        </w:rPr>
+        <w:drawing>
+          <wp:inline distT="0" distB="0" distL="0" distR="0">
+            <wp:extent cx="4604099" cy="981075"/>
+            <wp:effectExtent l="0" t="0" r="6350" b="0"/>
+            <wp:docPr id="4" name="Picture 4" descr="C:\Users\D056951\Desktop\fs.png"/>
+            <wp:cNvGraphicFramePr>
+              <a:graphicFrameLocks xmlns:a="http://schemas.openxmlformats.org/drawingml/2006/main" noChangeAspect="1"/>
+            </wp:cNvGraphicFramePr>
+            <a:graphic xmlns:a="http://schemas.openxmlformats.org/drawingml/2006/main">
+              <a:graphicData uri="http://schemas.openxmlformats.org/drawingml/2006/picture">
+                <pic:pic xmlns:pic="http://schemas.openxmlformats.org/drawingml/2006/picture">
+                  <pic:nvPicPr>
+                    <pic:cNvPr id="0" name="Picture 1" descr="C:\Users\D056951\Desktop\fs.png"/>
+                    <pic:cNvPicPr>
+                      <a:picLocks noChangeAspect="1" noChangeArrowheads="1"/>
+                    </pic:cNvPicPr>
+                  </pic:nvPicPr>
+                  <pic:blipFill>
+                    <a:blip r:embed="rId12">
+                      <a:extLst>
+                        <a:ext uri="{28A0092B-C50C-407E-A947-70E740481C1C}">
+                          <a14:useLocalDpi xmlns:a14="http://schemas.microsoft.com/office/drawing/2010/main" val="0"/>
+                        </a:ext>
+                      </a:extLst>
+                    </a:blip>
+                    <a:srcRect/>
+                    <a:stretch>
+                      <a:fillRect/>
+                    </a:stretch>
+                  </pic:blipFill>
+                  <pic:spPr bwMode="auto">
+                    <a:xfrm>
+                      <a:off x="0" y="0"/>
+                      <a:ext cx="4604099" cy="981075"/>
+                    </a:xfrm>
+                    <a:prstGeom prst="rect">
+                      <a:avLst/>
+                    </a:prstGeom>
+                    <a:noFill/>
+                    <a:ln>
+                      <a:noFill/>
+                    </a:ln>
+                  </pic:spPr>
+                </pic:pic>
+              </a:graphicData>
+            </a:graphic>
+          </wp:inline>
+        </w:drawing>
+      </w:r>
+    </w:p>
+    <w:p>
+      <w:pPr>
+        <w:rPr>
+          <w:lang w:val="en-US"/>
+        </w:rPr>
+      </w:pPr>
+      <w:r>
+        <w:rPr>
+          <w:lang w:val="en-US"/>
+        </w:rPr>
+        <w:t xml:space="preserve">The </w:t>
+      </w:r>
+      <w:proofErr w:type="spellStart"/>
+      <w:r>
+        <w:rPr>
+          <w:i/>
+          <w:lang w:val="en-US"/>
+        </w:rPr>
+        <w:t>fs</w:t>
+      </w:r>
+      <w:proofErr w:type="spellEnd"/>
+      <w:r>
+        <w:rPr>
+          <w:lang w:val="en-US"/>
+        </w:rPr>
+        <w:t xml:space="preserve"> module allows reading files asynchronously. The callback function takes in two param</w:t>
+      </w:r>
+      <w:r>
+        <w:rPr>
+          <w:lang w:val="en-US"/>
+        </w:rPr>
+        <w:t>e</w:t>
+      </w:r>
+      <w:r>
+        <w:rPr>
+          <w:lang w:val="en-US"/>
+        </w:rPr>
+        <w:t xml:space="preserve">ters: an error object and the data </w:t>
+      </w:r>
+      <w:r>
+        <w:rPr>
+          <w:lang w:val="en-US"/>
+        </w:rPr>
+        <w:t>object with the file content</w:t>
+      </w:r>
+      <w:r>
+        <w:rPr>
+          <w:lang w:val="en-US"/>
+        </w:rPr>
+        <w:t>. It is executed once the reading process is complete and either throws an error or writes the data object to the console.</w:t>
+      </w:r>
+      <w:r>
+        <w:rPr>
+          <w:lang w:val="en-US"/>
+        </w:rPr>
+        <w:t xml:space="preserve"> In the meantime, the node.js server can handle other events like new incoming requests thanks to non-blocking I/</w:t>
+      </w:r>
+      <w:proofErr w:type="gramStart"/>
+      <w:r>
+        <w:rPr>
+          <w:lang w:val="en-US"/>
+        </w:rPr>
+        <w:t>O .</w:t>
+      </w:r>
+      <w:proofErr w:type="gramEnd"/>
+      <w:r>
+        <w:rPr>
+          <w:lang w:val="en-US"/>
+        </w:rPr>
+        <w:t xml:space="preserve"> </w:t>
+      </w:r>
+    </w:p>
+    <w:p>
+      <w:pPr>
+        <w:rPr>
+          <w:b/>
+          <w:lang w:val="en-US"/>
+        </w:rPr>
+      </w:pPr>
+      <w:r>
+        <w:rPr>
+          <w:b/>
+          <w:lang w:val="en-US"/>
+        </w:rPr>
+        <w:t>Launch a preconfigured web server</w:t>
+      </w:r>
+      <w:r>
+        <w:rPr>
+          <w:b/>
+          <w:lang w:val="en-US"/>
+        </w:rPr>
+        <w:t xml:space="preserve"> to run your own presentation</w:t>
+      </w:r>
+    </w:p>
+    <w:p>
+      <w:pPr>
+        <w:rPr>
+          <w:lang w:val="en-US"/>
+        </w:rPr>
+      </w:pPr>
+      <w:r>
+        <w:rPr>
+          <w:noProof/>
+          <w:lang w:eastAsia="de-DE"/>
+        </w:rPr>
+        <w:drawing>
+          <wp:inline distT="0" distB="0" distL="0" distR="0">
+            <wp:extent cx="2857500" cy="631074"/>
+            <wp:effectExtent l="0" t="0" r="0" b="0"/>
+            <wp:docPr id="5" name="Picture 5" descr="C:\Users\D056951\Desktop\zeroconfig.png"/>
+            <wp:cNvGraphicFramePr>
+              <a:graphicFrameLocks xmlns:a="http://schemas.openxmlformats.org/drawingml/2006/main" noChangeAspect="1"/>
+            </wp:cNvGraphicFramePr>
+            <a:graphic xmlns:a="http://schemas.openxmlformats.org/drawingml/2006/main">
+              <a:graphicData uri="http://schemas.openxmlformats.org/drawingml/2006/picture">
+                <pic:pic xmlns:pic="http://schemas.openxmlformats.org/drawingml/2006/picture">
+                  <pic:nvPicPr>
+                    <pic:cNvPr id="0" name="Picture 2" descr="C:\Users\D056951\Desktop\zeroconfig.png"/>
+                    <pic:cNvPicPr>
+                      <a:picLocks noChangeAspect="1" noChangeArrowheads="1"/>
+                    </pic:cNvPicPr>
+                  </pic:nvPicPr>
+                  <pic:blipFill>
+                    <a:blip r:embed="rId13">
+                      <a:extLst>
+                        <a:ext uri="{28A0092B-C50C-407E-A947-70E740481C1C}">
+                          <a14:useLocalDpi xmlns:a14="http://schemas.microsoft.com/office/drawing/2010/main" val="0"/>
+                        </a:ext>
+                      </a:extLst>
+                    </a:blip>
+                    <a:srcRect/>
+                    <a:stretch>
+                      <a:fillRect/>
+                    </a:stretch>
+                  </pic:blipFill>
+                  <pic:spPr bwMode="auto">
+                    <a:xfrm>
+                      <a:off x="0" y="0"/>
+                      <a:ext cx="2857500" cy="631074"/>
+                    </a:xfrm>
+                    <a:prstGeom prst="rect">
+                      <a:avLst/>
+                    </a:prstGeom>
+                    <a:noFill/>
+                    <a:ln>
+                      <a:noFill/>
+                    </a:ln>
+                  </pic:spPr>
+                </pic:pic>
+              </a:graphicData>
+            </a:graphic>
+          </wp:inline>
+        </w:drawing>
+      </w:r>
+    </w:p>
+    <w:p>
+      <w:pPr>
+        <w:rPr>
+          <w:lang w:val="en-US"/>
+        </w:rPr>
+      </w:pPr>
+      <w:r>
+        <w:rPr>
+          <w:lang w:val="en-US"/>
+        </w:rPr>
+        <w:t xml:space="preserve">First, install the </w:t>
+      </w:r>
+      <w:r>
+        <w:rPr>
+          <w:i/>
+          <w:lang w:val="en-US"/>
+        </w:rPr>
+        <w:t xml:space="preserve">http-server </w:t>
+      </w:r>
+      <w:r>
+        <w:rPr>
+          <w:lang w:val="en-US"/>
+        </w:rPr>
+        <w:t>module</w:t>
+      </w:r>
+      <w:r>
+        <w:rPr>
+          <w:lang w:val="en-US"/>
+        </w:rPr>
+        <w:t xml:space="preserve"> using </w:t>
+      </w:r>
+      <w:proofErr w:type="spellStart"/>
+      <w:r>
+        <w:rPr>
+          <w:lang w:val="en-US"/>
+        </w:rPr>
+        <w:t>npm</w:t>
+      </w:r>
+      <w:proofErr w:type="spellEnd"/>
+      <w:r>
+        <w:rPr>
+          <w:lang w:val="en-US"/>
+        </w:rPr>
+        <w:t xml:space="preserve">. Then </w:t>
+      </w:r>
+      <w:r>
+        <w:rPr>
+          <w:i/>
+          <w:lang w:val="en-US"/>
+        </w:rPr>
+        <w:t>cd</w:t>
+      </w:r>
+      <w:r>
+        <w:rPr>
+          <w:lang w:val="en-US"/>
+        </w:rPr>
+        <w:t xml:space="preserve"> to your presentation folder with your html file called </w:t>
+      </w:r>
+      <w:r>
+        <w:rPr>
+          <w:i/>
+          <w:lang w:val="en-US"/>
+        </w:rPr>
+        <w:t>index.html</w:t>
+      </w:r>
+      <w:r>
+        <w:rPr>
+          <w:lang w:val="en-US"/>
+        </w:rPr>
+        <w:t xml:space="preserve">. Now simply start the http-server with </w:t>
+      </w:r>
+      <w:r>
+        <w:rPr>
+          <w:i/>
+          <w:lang w:val="en-US"/>
+        </w:rPr>
+        <w:t>http-server</w:t>
+      </w:r>
+      <w:r>
+        <w:rPr>
+          <w:lang w:val="en-US"/>
+        </w:rPr>
+        <w:t xml:space="preserve"> and enjoy your presentation at </w:t>
+      </w:r>
+      <w:hyperlink r:id="rId14" w:history="1">
+        <w:r>
+          <w:rPr>
+            <w:rStyle w:val="Hyperlink"/>
+            <w:lang w:val="en-US"/>
+          </w:rPr>
+          <w:t>http://localhost:8080</w:t>
+        </w:r>
+      </w:hyperlink>
+      <w:r>
+        <w:rPr>
+          <w:lang w:val="en-US"/>
+        </w:rPr>
+        <w:t>. Awesome, isn’t it?</w:t>
+      </w:r>
+    </w:p>
+    <w:p>
+      <w:pPr>
+        <w:rPr>
+          <w:lang w:val="en-US"/>
+        </w:rPr>
+      </w:pPr>
+    </w:p>
+    <w:p>
+      <w:pPr>
+        <w:rPr>
+          <w:lang w:val="en-US"/>
+        </w:rPr>
+      </w:pPr>
+      <w:r>
+        <w:rPr>
+          <w:i/>
+          <w:lang w:val="en-US"/>
+        </w:rPr>
+        <w:t>Congratulations</w:t>
+      </w:r>
+      <w:r>
+        <w:rPr>
+          <w:lang w:val="en-US"/>
+        </w:rPr>
+        <w:t>, you know the basics to build even more awesome stuff</w:t>
+      </w:r>
+      <w:r>
+        <w:rPr>
+          <w:lang w:val="en-US"/>
+        </w:rPr>
+        <w:t>!</w:t>
+      </w:r>
+      <w:r>
+        <w:rPr>
+          <w:lang w:val="en-US"/>
+        </w:rPr>
+        <w:t xml:space="preserve"> How about a REST web service, a streaming portal or a load balancer? Check out the following resources to learn more:</w:t>
+      </w:r>
+    </w:p>
+    <w:p>
+      <w:pPr>
+        <w:numPr>
+          <w:ilvl w:val="0"/>
+          <w:numId w:val="6"/>
+        </w:numPr>
+        <w:spacing w:after="0" w:line="240" w:lineRule="auto"/>
+        <w:ind w:left="714" w:hanging="357"/>
+      </w:pPr>
+      <w:hyperlink r:id="rId15" w:history="1">
+        <w:r>
+          <w:rPr>
+            <w:rStyle w:val="Hyperlink"/>
+          </w:rPr>
+          <w:t>http://nodejs.org/</w:t>
+        </w:r>
+      </w:hyperlink>
+    </w:p>
+    <w:p>
+      <w:pPr>
+        <w:numPr>
+          <w:ilvl w:val="0"/>
+          <w:numId w:val="6"/>
+        </w:numPr>
+        <w:spacing w:after="0" w:line="240" w:lineRule="auto"/>
+        <w:ind w:left="714" w:hanging="357"/>
+      </w:pPr>
+      <w:hyperlink r:id="rId16" w:history="1">
+        <w:r>
+          <w:rPr>
+            <w:rStyle w:val="Hyperlink"/>
+          </w:rPr>
+          <w:t>https://www.youtube.com/watch?v=ztspvPYybIY</w:t>
+        </w:r>
+      </w:hyperlink>
+      <w:r>
+        <w:t xml:space="preserve"> </w:t>
+      </w:r>
+    </w:p>
+    <w:p>
+      <w:pPr>
+        <w:numPr>
+          <w:ilvl w:val="0"/>
+          <w:numId w:val="6"/>
+        </w:numPr>
+        <w:spacing w:after="0" w:line="240" w:lineRule="auto"/>
+        <w:ind w:left="714" w:hanging="357"/>
+      </w:pPr>
+      <w:hyperlink r:id="rId17" w:history="1">
+        <w:r>
+          <w:rPr>
+            <w:rStyle w:val="Hyperlink"/>
+          </w:rPr>
+          <w:t>https://www.npmjs.org/</w:t>
+        </w:r>
+      </w:hyperlink>
+    </w:p>
+    <w:p>
+      <w:pPr>
+        <w:numPr>
+          <w:ilvl w:val="0"/>
+          <w:numId w:val="6"/>
+        </w:numPr>
+        <w:spacing w:after="0" w:line="240" w:lineRule="auto"/>
+        <w:ind w:left="714" w:hanging="357"/>
+      </w:pPr>
+      <w:hyperlink r:id="rId18" w:history="1">
+        <w:r>
+          <w:rPr>
+            <w:rStyle w:val="Hyperlink"/>
+          </w:rPr>
+          <w:t>http://www.nodebeginner.org/</w:t>
+        </w:r>
+      </w:hyperlink>
+    </w:p>
+    <w:p>
+      <w:pPr>
+        <w:numPr>
+          <w:ilvl w:val="0"/>
+          <w:numId w:val="6"/>
+        </w:numPr>
+        <w:spacing w:after="0" w:line="240" w:lineRule="auto"/>
+        <w:ind w:left="714" w:hanging="357"/>
+      </w:pPr>
+      <w:hyperlink r:id="rId19" w:history="1">
+        <w:r>
+          <w:rPr>
+            <w:rStyle w:val="Hyperlink"/>
+          </w:rPr>
+          <w:t>http://cre.fm/cre167-nodejs</w:t>
+        </w:r>
+      </w:hyperlink>
+    </w:p>
+    <w:p>
+      <w:pPr>
+        <w:numPr>
+          <w:ilvl w:val="0"/>
+          <w:numId w:val="6"/>
+        </w:numPr>
+        <w:spacing w:after="0" w:line="240" w:lineRule="auto"/>
+        <w:ind w:left="714" w:hanging="357"/>
+      </w:pPr>
+      <w:hyperlink r:id="rId20" w:history="1">
+        <w:r>
+          <w:rPr>
+            <w:rStyle w:val="Hyperlink"/>
+          </w:rPr>
+          <w:t>http://kunkle.org/nodejs-explained-pres/</w:t>
+        </w:r>
+      </w:hyperlink>
+    </w:p>
+    <w:p>
+      <w:pPr>
+        <w:numPr>
+          <w:ilvl w:val="0"/>
+          <w:numId w:val="6"/>
+        </w:numPr>
+        <w:spacing w:after="0" w:line="240" w:lineRule="auto"/>
+        <w:ind w:left="714" w:hanging="357"/>
+      </w:pPr>
+      <w:hyperlink r:id="rId21" w:history="1">
+        <w:r>
+          <w:rPr>
+            <w:rStyle w:val="Hyperlink"/>
+          </w:rPr>
+          <w:t>http://www.heise.de/developer/artikel/Zeitgemaesse-Webanwendungen-in-JavaScript-entwickeln-1731547.html</w:t>
+        </w:r>
+      </w:hyperlink>
+    </w:p>
+    <w:p>
+      <w:pPr>
+        <w:numPr>
+          <w:ilvl w:val="0"/>
+          <w:numId w:val="6"/>
+        </w:numPr>
+        <w:spacing w:after="0" w:line="240" w:lineRule="auto"/>
+        <w:ind w:left="714" w:hanging="357"/>
+      </w:pPr>
+      <w:hyperlink r:id="rId22" w:history="1">
+        <w:r>
+          <w:rPr>
+            <w:rStyle w:val="Hyperlink"/>
+          </w:rPr>
+          <w:t>http://t3n.de/magazin/serverseitige-javascript-entwicklung-nodejs-einsatz-231152/</w:t>
+        </w:r>
+      </w:hyperlink>
       <w:bookmarkStart w:id="0" w:name="_GoBack"/>
       <w:bookmarkEnd w:id="0"/>
     </w:p>
@@ -1001,6 +1680,155 @@
 <file path=word/numbering.xml><?xml version="1.0" encoding="utf-8"?>
 <w:numbering xmlns:wpc="http://schemas.microsoft.com/office/word/2010/wordprocessingCanvas" xmlns:mc="http://schemas.openxmlformats.org/markup-compatibility/2006" xmlns:o="urn:schemas-microsoft-com:office:office" xmlns:r="http://schemas.openxmlformats.org/officeDocument/2006/relationships" xmlns:m="http://schemas.openxmlformats.org/officeDocument/2006/math" xmlns:v="urn:schemas-microsoft-com:vml" xmlns:wp14="http://schemas.microsoft.com/office/word/2010/wordprocessingDrawing" xmlns:wp="http://schemas.openxmlformats.org/drawingml/2006/wordprocessingDrawing" xmlns:w10="urn:schemas-microsoft-com:office:word" xmlns:w="http://schemas.openxmlformats.org/wordprocessingml/2006/main" xmlns:w14="http://schemas.microsoft.com/office/word/2010/wordml" xmlns:wpg="http://schemas.microsoft.com/office/word/2010/wordprocessingGroup" xmlns:wpi="http://schemas.microsoft.com/office/word/2010/wordprocessingInk" xmlns:wne="http://schemas.microsoft.com/office/word/2006/wordml" xmlns:wps="http://schemas.microsoft.com/office/word/2010/wordprocessingShape" mc:Ignorable="w14 wp14">
   <w:abstractNum w:abstractNumId="0">
+    <w:nsid w:val="0F1254BB"/>
+    <w:multiLevelType w:val="multilevel"/>
+    <w:tmpl w:val="85BAA304"/>
+    <w:lvl w:ilvl="0">
+      <w:start w:val="1"/>
+      <w:numFmt w:val="bullet"/>
+      <w:lvlText w:val=""/>
+      <w:lvlJc w:val="left"/>
+      <w:pPr>
+        <w:tabs>
+          <w:tab w:val="num" w:pos="720"/>
+        </w:tabs>
+        <w:ind w:left="720" w:hanging="360"/>
+      </w:pPr>
+      <w:rPr>
+        <w:rFonts w:ascii="Symbol" w:hAnsi="Symbol" w:hint="default"/>
+        <w:sz w:val="20"/>
+      </w:rPr>
+    </w:lvl>
+    <w:lvl w:ilvl="1" w:tentative="1">
+      <w:start w:val="1"/>
+      <w:numFmt w:val="bullet"/>
+      <w:lvlText w:val="o"/>
+      <w:lvlJc w:val="left"/>
+      <w:pPr>
+        <w:tabs>
+          <w:tab w:val="num" w:pos="1440"/>
+        </w:tabs>
+        <w:ind w:left="1440" w:hanging="360"/>
+      </w:pPr>
+      <w:rPr>
+        <w:rFonts w:ascii="Courier New" w:hAnsi="Courier New" w:hint="default"/>
+        <w:sz w:val="20"/>
+      </w:rPr>
+    </w:lvl>
+    <w:lvl w:ilvl="2" w:tentative="1">
+      <w:start w:val="1"/>
+      <w:numFmt w:val="bullet"/>
+      <w:lvlText w:val=""/>
+      <w:lvlJc w:val="left"/>
+      <w:pPr>
+        <w:tabs>
+          <w:tab w:val="num" w:pos="2160"/>
+        </w:tabs>
+        <w:ind w:left="2160" w:hanging="360"/>
+      </w:pPr>
+      <w:rPr>
+        <w:rFonts w:ascii="Wingdings" w:hAnsi="Wingdings" w:hint="default"/>
+        <w:sz w:val="20"/>
+      </w:rPr>
+    </w:lvl>
+    <w:lvl w:ilvl="3" w:tentative="1">
+      <w:start w:val="1"/>
+      <w:numFmt w:val="bullet"/>
+      <w:lvlText w:val=""/>
+      <w:lvlJc w:val="left"/>
+      <w:pPr>
+        <w:tabs>
+          <w:tab w:val="num" w:pos="2880"/>
+        </w:tabs>
+        <w:ind w:left="2880" w:hanging="360"/>
+      </w:pPr>
+      <w:rPr>
+        <w:rFonts w:ascii="Wingdings" w:hAnsi="Wingdings" w:hint="default"/>
+        <w:sz w:val="20"/>
+      </w:rPr>
+    </w:lvl>
+    <w:lvl w:ilvl="4" w:tentative="1">
+      <w:start w:val="1"/>
+      <w:numFmt w:val="bullet"/>
+      <w:lvlText w:val=""/>
+      <w:lvlJc w:val="left"/>
+      <w:pPr>
+        <w:tabs>
+          <w:tab w:val="num" w:pos="3600"/>
+        </w:tabs>
+        <w:ind w:left="3600" w:hanging="360"/>
+      </w:pPr>
+      <w:rPr>
+        <w:rFonts w:ascii="Wingdings" w:hAnsi="Wingdings" w:hint="default"/>
+        <w:sz w:val="20"/>
+      </w:rPr>
+    </w:lvl>
+    <w:lvl w:ilvl="5" w:tentative="1">
+      <w:start w:val="1"/>
+      <w:numFmt w:val="bullet"/>
+      <w:lvlText w:val=""/>
+      <w:lvlJc w:val="left"/>
+      <w:pPr>
+        <w:tabs>
+          <w:tab w:val="num" w:pos="4320"/>
+        </w:tabs>
+        <w:ind w:left="4320" w:hanging="360"/>
+      </w:pPr>
+      <w:rPr>
+        <w:rFonts w:ascii="Wingdings" w:hAnsi="Wingdings" w:hint="default"/>
+        <w:sz w:val="20"/>
+      </w:rPr>
+    </w:lvl>
+    <w:lvl w:ilvl="6" w:tentative="1">
+      <w:start w:val="1"/>
+      <w:numFmt w:val="bullet"/>
+      <w:lvlText w:val=""/>
+      <w:lvlJc w:val="left"/>
+      <w:pPr>
+        <w:tabs>
+          <w:tab w:val="num" w:pos="5040"/>
+        </w:tabs>
+        <w:ind w:left="5040" w:hanging="360"/>
+      </w:pPr>
+      <w:rPr>
+        <w:rFonts w:ascii="Wingdings" w:hAnsi="Wingdings" w:hint="default"/>
+        <w:sz w:val="20"/>
+      </w:rPr>
+    </w:lvl>
+    <w:lvl w:ilvl="7" w:tentative="1">
+      <w:start w:val="1"/>
+      <w:numFmt w:val="bullet"/>
+      <w:lvlText w:val=""/>
+      <w:lvlJc w:val="left"/>
+      <w:pPr>
+        <w:tabs>
+          <w:tab w:val="num" w:pos="5760"/>
+        </w:tabs>
+        <w:ind w:left="5760" w:hanging="360"/>
+      </w:pPr>
+      <w:rPr>
+        <w:rFonts w:ascii="Wingdings" w:hAnsi="Wingdings" w:hint="default"/>
+        <w:sz w:val="20"/>
+      </w:rPr>
+    </w:lvl>
+    <w:lvl w:ilvl="8" w:tentative="1">
+      <w:start w:val="1"/>
+      <w:numFmt w:val="bullet"/>
+      <w:lvlText w:val=""/>
+      <w:lvlJc w:val="left"/>
+      <w:pPr>
+        <w:tabs>
+          <w:tab w:val="num" w:pos="6480"/>
+        </w:tabs>
+        <w:ind w:left="6480" w:hanging="360"/>
+      </w:pPr>
+      <w:rPr>
+        <w:rFonts w:ascii="Wingdings" w:hAnsi="Wingdings" w:hint="default"/>
+        <w:sz w:val="20"/>
+      </w:rPr>
+    </w:lvl>
+  </w:abstractNum>
+  <w:abstractNum w:abstractNumId="1">
     <w:nsid w:val="1FF075A9"/>
     <w:multiLevelType w:val="multilevel"/>
     <w:tmpl w:val="56823282"/>
@@ -1149,7 +1977,7 @@
       </w:rPr>
     </w:lvl>
   </w:abstractNum>
-  <w:abstractNum w:abstractNumId="1">
+  <w:abstractNum w:abstractNumId="2">
     <w:nsid w:val="3157091A"/>
     <w:multiLevelType w:val="multilevel"/>
     <w:tmpl w:val="C7385560"/>
@@ -1298,7 +2126,7 @@
       </w:rPr>
     </w:lvl>
   </w:abstractNum>
-  <w:abstractNum w:abstractNumId="2">
+  <w:abstractNum w:abstractNumId="3">
     <w:nsid w:val="5649759A"/>
     <w:multiLevelType w:val="multilevel"/>
     <w:tmpl w:val="D38ACC00"/>
@@ -1447,7 +2275,7 @@
       </w:rPr>
     </w:lvl>
   </w:abstractNum>
-  <w:abstractNum w:abstractNumId="3">
+  <w:abstractNum w:abstractNumId="4">
     <w:nsid w:val="76881C60"/>
     <w:multiLevelType w:val="hybridMultilevel"/>
     <w:tmpl w:val="5262024A"/>
@@ -1536,7 +2364,7 @@
       </w:pPr>
     </w:lvl>
   </w:abstractNum>
-  <w:abstractNum w:abstractNumId="4">
+  <w:abstractNum w:abstractNumId="5">
     <w:nsid w:val="7F843552"/>
     <w:multiLevelType w:val="multilevel"/>
     <w:tmpl w:val="83A6038A"/>
@@ -1686,18 +2514,21 @@
     </w:lvl>
   </w:abstractNum>
   <w:num w:numId="1">
+    <w:abstractNumId w:val="3"/>
+  </w:num>
+  <w:num w:numId="2">
+    <w:abstractNumId w:val="4"/>
+  </w:num>
+  <w:num w:numId="3">
     <w:abstractNumId w:val="2"/>
   </w:num>
-  <w:num w:numId="2">
-    <w:abstractNumId w:val="3"/>
+  <w:num w:numId="4">
+    <w:abstractNumId w:val="5"/>
   </w:num>
-  <w:num w:numId="3">
+  <w:num w:numId="5">
     <w:abstractNumId w:val="1"/>
   </w:num>
-  <w:num w:numId="4">
-    <w:abstractNumId w:val="4"/>
-  </w:num>
-  <w:num w:numId="5">
+  <w:num w:numId="6">
     <w:abstractNumId w:val="0"/>
   </w:num>
 </w:numbering>

--- a/impress/handout.docx
+++ b/impress/handout.docx
@@ -319,6 +319,130 @@
           <w:lang w:val="en-US"/>
         </w:rPr>
         <w:t xml:space="preserve"> publish</w:t>
+      </w:r>
+    </w:p>
+    <w:p>
+      <w:pPr>
+        <w:spacing w:after="0" w:line="240" w:lineRule="auto"/>
+        <w:rPr>
+          <w:lang w:val="en-US"/>
+        </w:rPr>
+      </w:pPr>
+    </w:p>
+    <w:p>
+      <w:pPr>
+        <w:spacing w:after="0" w:line="240" w:lineRule="auto"/>
+        <w:rPr>
+          <w:lang w:val="en-US"/>
+        </w:rPr>
+      </w:pPr>
+      <w:r>
+        <w:rPr>
+          <w:lang w:val="en-US"/>
+        </w:rPr>
+        <w:t xml:space="preserve">To publish a package with </w:t>
+      </w:r>
+      <w:proofErr w:type="spellStart"/>
+      <w:r>
+        <w:rPr>
+          <w:lang w:val="en-US"/>
+        </w:rPr>
+        <w:t>npm</w:t>
+      </w:r>
+      <w:proofErr w:type="spellEnd"/>
+      <w:r>
+        <w:rPr>
+          <w:lang w:val="en-US"/>
+        </w:rPr>
+        <w:t xml:space="preserve"> a </w:t>
+      </w:r>
+      <w:proofErr w:type="spellStart"/>
+      <w:r>
+        <w:rPr>
+          <w:lang w:val="en-US"/>
+        </w:rPr>
+        <w:t>package.json</w:t>
+      </w:r>
+      <w:proofErr w:type="spellEnd"/>
+      <w:r>
+        <w:rPr>
+          <w:lang w:val="en-US"/>
+        </w:rPr>
+        <w:t xml:space="preserve"> file is needed. “</w:t>
+      </w:r>
+      <w:proofErr w:type="spellStart"/>
+      <w:proofErr w:type="gramStart"/>
+      <w:r>
+        <w:rPr>
+          <w:lang w:val="en-US"/>
+        </w:rPr>
+        <w:t>npm</w:t>
+      </w:r>
+      <w:proofErr w:type="spellEnd"/>
+      <w:proofErr w:type="gramEnd"/>
+      <w:r>
+        <w:rPr>
+          <w:lang w:val="en-US"/>
+        </w:rPr>
+        <w:t xml:space="preserve"> </w:t>
+      </w:r>
+      <w:proofErr w:type="spellStart"/>
+      <w:r>
+        <w:rPr>
+          <w:lang w:val="en-US"/>
+        </w:rPr>
+        <w:t>init</w:t>
+      </w:r>
+      <w:proofErr w:type="spellEnd"/>
+      <w:r>
+        <w:rPr>
+          <w:lang w:val="en-US"/>
+        </w:rPr>
+        <w:t xml:space="preserve">” walks you through the most important settings of this file and </w:t>
+      </w:r>
+      <w:bookmarkStart w:id="0" w:name="_GoBack"/>
+      <w:bookmarkEnd w:id="0"/>
+      <w:r>
+        <w:rPr>
+          <w:lang w:val="en-US"/>
+        </w:rPr>
+        <w:fldChar w:fldCharType="begin"/>
+      </w:r>
+      <w:r>
+        <w:rPr>
+          <w:lang w:val="en-US"/>
+        </w:rPr>
+        <w:instrText xml:space="preserve"> HYPERLINK "http://browsenpm.org/package.json" </w:instrText>
+      </w:r>
+      <w:r>
+        <w:rPr>
+          <w:lang w:val="en-US"/>
+        </w:rPr>
+      </w:r>
+      <w:r>
+        <w:rPr>
+          <w:lang w:val="en-US"/>
+        </w:rPr>
+        <w:fldChar w:fldCharType="separate"/>
+      </w:r>
+      <w:r>
+        <w:rPr>
+          <w:rStyle w:val="Hyperlink"/>
+          <w:lang w:val="en-US"/>
+        </w:rPr>
+        <w:t>http://browsenpm.org/package.json</w:t>
+      </w:r>
+      <w:r>
+        <w:rPr>
+          <w:lang w:val="en-US"/>
+        </w:rPr>
+        <w:fldChar w:fldCharType="end"/>
+      </w:r>
+      <w:r>
+        <w:rPr>
+          <w:lang w:val="en-US"/>
+        </w:rPr>
+        <w:t xml:space="preserve"> explains it even further.</w:t>
       </w:r>
     </w:p>
     <w:p>
@@ -720,7 +844,7 @@
       <w:r>
         <w:rPr>
           <w:noProof/>
-          <w:lang w:eastAsia="de-DE"/>
+          <w:lang w:val="en-US"/>
         </w:rPr>
         <w:drawing>
           <wp:inline distT="0" distB="0" distL="0" distR="0">
@@ -898,7 +1022,7 @@
       <w:r>
         <w:rPr>
           <w:noProof/>
-          <w:lang w:eastAsia="de-DE"/>
+          <w:lang w:val="en-US"/>
         </w:rPr>
         <w:drawing>
           <wp:inline distT="0" distB="0" distL="0" distR="0">
@@ -1017,27 +1141,11 @@
           <w:lang w:val="en-US"/>
         </w:rPr>
       </w:pPr>
-    </w:p>
-    <w:p>
-      <w:pPr>
+      <w:r>
         <w:rPr>
           <w:b/>
           <w:lang w:val="en-US"/>
         </w:rPr>
-      </w:pPr>
-    </w:p>
-    <w:p>
-      <w:pPr>
-        <w:rPr>
-          <w:b/>
-          <w:lang w:val="en-US"/>
-        </w:rPr>
-      </w:pPr>
-      <w:r>
-        <w:rPr>
-          <w:b/>
-          <w:lang w:val="en-US"/>
-        </w:rPr>
         <w:t>Build a simple TCP web server</w:t>
       </w:r>
     </w:p>
@@ -1050,7 +1158,7 @@
       <w:r>
         <w:rPr>
           <w:noProof/>
-          <w:lang w:eastAsia="de-DE"/>
+          <w:lang w:val="en-US"/>
         </w:rPr>
         <w:drawing>
           <wp:inline distT="0" distB="0" distL="0" distR="0" wp14:anchorId="24D71E5F" wp14:editId="6BB4F348">
@@ -1172,7 +1280,7 @@
       <w:r>
         <w:rPr>
           <w:noProof/>
-          <w:lang w:eastAsia="de-DE"/>
+          <w:lang w:val="en-US"/>
         </w:rPr>
         <w:drawing>
           <wp:inline distT="0" distB="0" distL="0" distR="0">
@@ -1236,7 +1344,6 @@
         </w:rPr>
         <w:t xml:space="preserve">The </w:t>
       </w:r>
-      <w:proofErr w:type="spellStart"/>
       <w:r>
         <w:rPr>
           <w:i/>
@@ -1244,7 +1351,6 @@
         </w:rPr>
         <w:t>fs</w:t>
       </w:r>
-      <w:proofErr w:type="spellEnd"/>
       <w:r>
         <w:rPr>
           <w:lang w:val="en-US"/>
@@ -1327,7 +1433,7 @@
       <w:r>
         <w:rPr>
           <w:noProof/>
-          <w:lang w:eastAsia="de-DE"/>
+          <w:lang w:val="en-US"/>
         </w:rPr>
         <w:drawing>
           <wp:inline distT="0" distB="0" distL="0" distR="0">
@@ -1485,13 +1591,6 @@
           <w:lang w:val="en-US"/>
         </w:rPr>
       </w:pPr>
-    </w:p>
-    <w:p>
-      <w:pPr>
-        <w:rPr>
-          <w:lang w:val="en-US"/>
-        </w:rPr>
-      </w:pPr>
       <w:r>
         <w:rPr>
           <w:i/>
@@ -1664,8 +1763,6 @@
           <w:t>http://t3n.de/magazin/serverseitige-javascript-entwicklung-nodejs-einsatz-231152/</w:t>
         </w:r>
       </w:hyperlink>
-      <w:bookmarkStart w:id="0" w:name="_GoBack"/>
-      <w:bookmarkEnd w:id="0"/>
     </w:p>
     <w:sectPr>
       <w:pgSz w:w="11906" w:h="16838"/>
@@ -2697,6 +2794,7 @@
   <w:style w:type="character" w:default="1" w:styleId="DefaultParagraphFont">
     <w:name w:val="Default Paragraph Font"/>
     <w:uiPriority w:val="1"/>
+    <w:semiHidden/>
     <w:unhideWhenUsed/>
   </w:style>
   <w:style w:type="table" w:default="1" w:styleId="TableNormal">
@@ -2964,6 +3062,7 @@
   <w:style w:type="character" w:default="1" w:styleId="DefaultParagraphFont">
     <w:name w:val="Default Paragraph Font"/>
     <w:uiPriority w:val="1"/>
+    <w:semiHidden/>
     <w:unhideWhenUsed/>
   </w:style>
   <w:style w:type="table" w:default="1" w:styleId="TableNormal">
